--- a/storage/helloWorld.docx
+++ b/storage/helloWorld.docx
@@ -3,26 +3,67 @@
 <w:document xmlns:ve="http://schemas.openxmlformats.org/markup-compatibility/2006" xmlns:o="urn:schemas-microsoft-com:office:office" xmlns:r="http://schemas.openxmlformats.org/officeDocument/2006/relationships" xmlns:m="http://schemas.openxmlformats.org/officeDocument/2006/math" xmlns:v="urn:schemas-microsoft-com:vml" xmlns:wp="http://schemas.openxmlformats.org/drawingml/2006/wordprocessingDrawing" xmlns:w10="urn:schemas-microsoft-com:office:word" xmlns:w="http://schemas.openxmlformats.org/wordprocessingml/2006/main" xmlns:wne="http://schemas.microsoft.com/office/word/2006/wordml">
   <w:body>
     <w:p>
+      <w:pPr>
+        <w:jc w:val="right"/>
+      </w:pPr>
+      <w:r>
+        <w:rPr/>
+        <w:t xml:space="preserve">Biểu 01CS-KHCN</w:t>
+      </w:r>
+    </w:p>
+    <w:p>
+      <w:pPr>
+        <w:jc w:val="right"/>
+      </w:pPr>
+      <w:r>
+        <w:rPr/>
+        <w:t xml:space="preserve">25/2015/TT-BKHCN</w:t>
+      </w:r>
+    </w:p>
+    <w:p>
+      <w:pPr>
+        <w:jc w:val="center"/>
+      </w:pPr>
+      <w:r>
+        <w:rPr/>
+        <w:t xml:space="preserve">THÔNG TIN CHUNG VỀ ĐƠN VỊ BÁO CÁO</w:t>
+      </w:r>
+    </w:p>
+    <w:p>
+      <w:pPr>
+        <w:jc w:val="center"/>
+      </w:pPr>
+      <w:r>
+        <w:rPr/>
+        <w:t xml:space="preserve">(Có đến ngày 31/12 năm 2016)</w:t>
+      </w:r>
+    </w:p>
+    <w:p>
       <w:pPr/>
       <w:r>
-        <w:pict>
-          <v:shape type="#_x0000_t75" style="width:105pt; height:105pt; margin-left:0pt; margin-top:0pt; mso-position-horizontal:left; mso-position-vertical:top; mso-position-horizontal-relative:char; mso-position-vertical-relative:line;">
-            <w10:wrap type="inline"/>
-            <v:imagedata r:id="rId7" o:title=""/>
-          </v:shape>
-        </w:pict>
+        <w:rPr/>
+        <w:t xml:space="preserve">Ngày gửi báo cáo: 2016-12-21</w:t>
       </w:r>
     </w:p>
     <w:p>
       <w:pPr/>
       <w:r>
         <w:rPr/>
-        <w:t xml:space="preserve">Lorem ipsum dolor sit amet, consectetur adipisicing elit, sed do eiusmod
-        tempor incididunt ut labore et dolore magna aliqua. Ut enim ad minim veniam,
-        quis nostrud exercitation ullamco laboris nisi ut aliquip ex ea commodo
-        consequat. Duis aute irure dolor in reprehenderit in voluptate velit esse
-        cillum dolore eu fugiat nulla pariatur. Excepteur sint occaecat cupidatat non
-        proident, sunt in culpa qui officia deserunt mollit anim id est laborum.</w:t>
+        <w:t xml:space="preserve">(trước ngày 01 tháng 02 theo dấu bưu điện)</w:t>
+      </w:r>
+    </w:p>
+    <w:p>
+      <w:pPr/>
+      <w:r>
+        <w:rPr/>
+        <w:t xml:space="preserve">Đơn vị báo cáo: </w:t>
+      </w:r>
+    </w:p>
+    <w:p>
+      <w:pPr/>
+      <w:r>
+        <w:rPr/>
+        <w:t xml:space="preserve">Đơn vị nhận báo cáo:</w:t>
       </w:r>
     </w:p>
     <w:sectPr>
